--- a/docs/BSNESS APP.docx
+++ b/docs/BSNESS APP.docx
@@ -33,13 +33,7 @@
       </w:pPr>
       <w:proofErr w:type="spellStart"/>
       <w:r>
-        <w:t>B</w:t>
-      </w:r>
-      <w:r>
-        <w:t>s</w:t>
-      </w:r>
-      <w:r>
-        <w:t>ness</w:t>
+        <w:t>Bsness</w:t>
       </w:r>
       <w:proofErr w:type="spellEnd"/>
       <w:r>
@@ -284,7 +278,16 @@
         <w:t>Elementos Base de Datos</w:t>
       </w:r>
     </w:p>
-    <w:p/>
+    <w:p>
+      <w:proofErr w:type="spellStart"/>
+      <w:r>
+        <w:t>Drizzle</w:t>
+      </w:r>
+      <w:proofErr w:type="spellEnd"/>
+      <w:r>
+        <w:t xml:space="preserve"> ORM</w:t>
+      </w:r>
+    </w:p>
     <w:tbl>
       <w:tblPr>
         <w:tblStyle w:val="Tablaconcuadrcula"/>
@@ -838,6 +841,486 @@
         </w:tc>
       </w:tr>
     </w:tbl>
+    <w:p>
+      <w:pPr>
+        <w:rPr>
+          <w:lang w:val="en-US"/>
+        </w:rPr>
+      </w:pPr>
+    </w:p>
+    <w:p>
+      <w:pPr>
+        <w:spacing w:line="285" w:lineRule="atLeast"/>
+      </w:pPr>
+      <w:r>
+        <w:t xml:space="preserve">Para crear </w:t>
+      </w:r>
+      <w:proofErr w:type="spellStart"/>
+      <w:r>
+        <w:t>Types</w:t>
+      </w:r>
+      <w:proofErr w:type="spellEnd"/>
+      <w:r>
+        <w:t xml:space="preserve"> </w:t>
+      </w:r>
+      <w:r>
+        <w:t xml:space="preserve">según el </w:t>
+      </w:r>
+      <w:proofErr w:type="spellStart"/>
+      <w:r>
+        <w:t>schema</w:t>
+      </w:r>
+      <w:proofErr w:type="spellEnd"/>
+      <w:r>
+        <w:t xml:space="preserve"> tenemos usar la función </w:t>
+      </w:r>
+      <w:proofErr w:type="spellStart"/>
+      <w:r>
+        <w:t>InferSelectModel</w:t>
+      </w:r>
+      <w:proofErr w:type="spellEnd"/>
+      <w:r>
+        <w:t xml:space="preserve"> tal que así:</w:t>
+      </w:r>
+    </w:p>
+    <w:p>
+      <w:pPr>
+        <w:shd w:val="clear" w:color="auto" w:fill="F2F2F2" w:themeFill="background1" w:themeFillShade="F2"/>
+        <w:spacing w:line="285" w:lineRule="atLeast"/>
+        <w:rPr>
+          <w:rFonts w:ascii="Consolas" w:eastAsia="Times New Roman" w:hAnsi="Consolas" w:cs="Times New Roman"/>
+          <w:color w:val="F8F8F2"/>
+          <w:kern w:val="0"/>
+          <w:sz w:val="21"/>
+          <w:szCs w:val="21"/>
+          <w:lang w:val="en-US" w:eastAsia="es-ES"/>
+          <w14:ligatures w14:val="none"/>
+        </w:rPr>
+      </w:pPr>
+      <w:r>
+        <w:rPr>
+          <w:rFonts w:ascii="Consolas" w:eastAsia="Times New Roman" w:hAnsi="Consolas" w:cs="Times New Roman"/>
+          <w:color w:val="C45911" w:themeColor="accent2" w:themeShade="BF"/>
+          <w:kern w:val="0"/>
+          <w:sz w:val="21"/>
+          <w:szCs w:val="21"/>
+          <w:lang w:val="en-US" w:eastAsia="es-ES"/>
+          <w14:ligatures w14:val="none"/>
+        </w:rPr>
+        <w:t xml:space="preserve">import </w:t>
+      </w:r>
+      <w:proofErr w:type="gramStart"/>
+      <w:r>
+        <w:rPr>
+          <w:rFonts w:ascii="Consolas" w:eastAsia="Times New Roman" w:hAnsi="Consolas" w:cs="Times New Roman"/>
+          <w:color w:val="C45911" w:themeColor="accent2" w:themeShade="BF"/>
+          <w:kern w:val="0"/>
+          <w:sz w:val="21"/>
+          <w:szCs w:val="21"/>
+          <w:lang w:val="en-US" w:eastAsia="es-ES"/>
+          <w14:ligatures w14:val="none"/>
+        </w:rPr>
+        <w:t xml:space="preserve">{ </w:t>
+      </w:r>
+      <w:proofErr w:type="spellStart"/>
+      <w:r>
+        <w:rPr>
+          <w:rFonts w:ascii="Consolas" w:eastAsia="Times New Roman" w:hAnsi="Consolas" w:cs="Times New Roman"/>
+          <w:color w:val="8EAADB" w:themeColor="accent1" w:themeTint="99"/>
+          <w:kern w:val="0"/>
+          <w:sz w:val="21"/>
+          <w:szCs w:val="21"/>
+          <w:lang w:val="en-US" w:eastAsia="es-ES"/>
+          <w14:ligatures w14:val="none"/>
+        </w:rPr>
+        <w:t>articlesTable</w:t>
+      </w:r>
+      <w:proofErr w:type="spellEnd"/>
+      <w:proofErr w:type="gramEnd"/>
+      <w:r>
+        <w:rPr>
+          <w:rFonts w:ascii="Consolas" w:eastAsia="Times New Roman" w:hAnsi="Consolas" w:cs="Times New Roman"/>
+          <w:color w:val="8EAADB" w:themeColor="accent1" w:themeTint="99"/>
+          <w:kern w:val="0"/>
+          <w:sz w:val="21"/>
+          <w:szCs w:val="21"/>
+          <w:lang w:val="en-US" w:eastAsia="es-ES"/>
+          <w14:ligatures w14:val="none"/>
+        </w:rPr>
+        <w:t xml:space="preserve"> </w:t>
+      </w:r>
+      <w:r>
+        <w:rPr>
+          <w:rFonts w:ascii="Consolas" w:eastAsia="Times New Roman" w:hAnsi="Consolas" w:cs="Times New Roman"/>
+          <w:color w:val="C45911" w:themeColor="accent2" w:themeShade="BF"/>
+          <w:kern w:val="0"/>
+          <w:sz w:val="21"/>
+          <w:szCs w:val="21"/>
+          <w:lang w:val="en-US" w:eastAsia="es-ES"/>
+          <w14:ligatures w14:val="none"/>
+        </w:rPr>
+        <w:t xml:space="preserve">} from </w:t>
+      </w:r>
+      <w:r>
+        <w:rPr>
+          <w:rFonts w:ascii="Consolas" w:eastAsia="Times New Roman" w:hAnsi="Consolas" w:cs="Times New Roman"/>
+          <w:color w:val="2F5496" w:themeColor="accent1" w:themeShade="BF"/>
+          <w:kern w:val="0"/>
+          <w:sz w:val="21"/>
+          <w:szCs w:val="21"/>
+          <w:lang w:val="en-US" w:eastAsia="es-ES"/>
+          <w14:ligatures w14:val="none"/>
+        </w:rPr>
+        <w:t>"@/app/</w:t>
+      </w:r>
+      <w:proofErr w:type="spellStart"/>
+      <w:r>
+        <w:rPr>
+          <w:rFonts w:ascii="Consolas" w:eastAsia="Times New Roman" w:hAnsi="Consolas" w:cs="Times New Roman"/>
+          <w:color w:val="2F5496" w:themeColor="accent1" w:themeShade="BF"/>
+          <w:kern w:val="0"/>
+          <w:sz w:val="21"/>
+          <w:szCs w:val="21"/>
+          <w:lang w:val="en-US" w:eastAsia="es-ES"/>
+          <w14:ligatures w14:val="none"/>
+        </w:rPr>
+        <w:t>db</w:t>
+      </w:r>
+      <w:proofErr w:type="spellEnd"/>
+      <w:r>
+        <w:rPr>
+          <w:rFonts w:ascii="Consolas" w:eastAsia="Times New Roman" w:hAnsi="Consolas" w:cs="Times New Roman"/>
+          <w:color w:val="2F5496" w:themeColor="accent1" w:themeShade="BF"/>
+          <w:kern w:val="0"/>
+          <w:sz w:val="21"/>
+          <w:szCs w:val="21"/>
+          <w:lang w:val="en-US" w:eastAsia="es-ES"/>
+          <w14:ligatures w14:val="none"/>
+        </w:rPr>
+        <w:t>/schema</w:t>
+      </w:r>
+      <w:proofErr w:type="gramStart"/>
+      <w:r>
+        <w:rPr>
+          <w:rFonts w:ascii="Consolas" w:eastAsia="Times New Roman" w:hAnsi="Consolas" w:cs="Times New Roman"/>
+          <w:color w:val="2F5496" w:themeColor="accent1" w:themeShade="BF"/>
+          <w:kern w:val="0"/>
+          <w:sz w:val="21"/>
+          <w:szCs w:val="21"/>
+          <w:lang w:val="en-US" w:eastAsia="es-ES"/>
+          <w14:ligatures w14:val="none"/>
+        </w:rPr>
+        <w:t>";</w:t>
+      </w:r>
+      <w:proofErr w:type="gramEnd"/>
+    </w:p>
+    <w:p>
+      <w:pPr>
+        <w:shd w:val="clear" w:color="auto" w:fill="F2F2F2" w:themeFill="background1" w:themeFillShade="F2"/>
+        <w:spacing w:after="0" w:line="285" w:lineRule="atLeast"/>
+        <w:rPr>
+          <w:rFonts w:ascii="Consolas" w:eastAsia="Times New Roman" w:hAnsi="Consolas" w:cs="Times New Roman"/>
+          <w:color w:val="2F5496" w:themeColor="accent1" w:themeShade="BF"/>
+          <w:kern w:val="0"/>
+          <w:sz w:val="21"/>
+          <w:szCs w:val="21"/>
+          <w:lang w:val="en-US" w:eastAsia="es-ES"/>
+          <w14:ligatures w14:val="none"/>
+        </w:rPr>
+      </w:pPr>
+      <w:r>
+        <w:rPr>
+          <w:rFonts w:ascii="Consolas" w:eastAsia="Times New Roman" w:hAnsi="Consolas" w:cs="Times New Roman"/>
+          <w:color w:val="C45911" w:themeColor="accent2" w:themeShade="BF"/>
+          <w:kern w:val="0"/>
+          <w:sz w:val="21"/>
+          <w:szCs w:val="21"/>
+          <w:lang w:val="en-US" w:eastAsia="es-ES"/>
+          <w14:ligatures w14:val="none"/>
+        </w:rPr>
+        <w:t xml:space="preserve">import </w:t>
+      </w:r>
+      <w:proofErr w:type="gramStart"/>
+      <w:r>
+        <w:rPr>
+          <w:rFonts w:ascii="Consolas" w:eastAsia="Times New Roman" w:hAnsi="Consolas" w:cs="Times New Roman"/>
+          <w:color w:val="C45911" w:themeColor="accent2" w:themeShade="BF"/>
+          <w:kern w:val="0"/>
+          <w:sz w:val="21"/>
+          <w:szCs w:val="21"/>
+          <w:lang w:val="en-US" w:eastAsia="es-ES"/>
+          <w14:ligatures w14:val="none"/>
+        </w:rPr>
+        <w:t xml:space="preserve">{ </w:t>
+      </w:r>
+      <w:proofErr w:type="spellStart"/>
+      <w:r>
+        <w:rPr>
+          <w:rFonts w:ascii="Consolas" w:eastAsia="Times New Roman" w:hAnsi="Consolas" w:cs="Times New Roman"/>
+          <w:color w:val="8EAADB" w:themeColor="accent1" w:themeTint="99"/>
+          <w:kern w:val="0"/>
+          <w:sz w:val="21"/>
+          <w:szCs w:val="21"/>
+          <w:lang w:val="en-US" w:eastAsia="es-ES"/>
+          <w14:ligatures w14:val="none"/>
+        </w:rPr>
+        <w:t>InferSelectModel</w:t>
+      </w:r>
+      <w:proofErr w:type="spellEnd"/>
+      <w:proofErr w:type="gramEnd"/>
+      <w:r>
+        <w:rPr>
+          <w:rFonts w:ascii="Consolas" w:eastAsia="Times New Roman" w:hAnsi="Consolas" w:cs="Times New Roman"/>
+          <w:color w:val="8EAADB" w:themeColor="accent1" w:themeTint="99"/>
+          <w:kern w:val="0"/>
+          <w:sz w:val="21"/>
+          <w:szCs w:val="21"/>
+          <w:lang w:val="en-US" w:eastAsia="es-ES"/>
+          <w14:ligatures w14:val="none"/>
+        </w:rPr>
+        <w:t xml:space="preserve"> </w:t>
+      </w:r>
+      <w:r>
+        <w:rPr>
+          <w:rFonts w:ascii="Consolas" w:eastAsia="Times New Roman" w:hAnsi="Consolas" w:cs="Times New Roman"/>
+          <w:color w:val="C45911" w:themeColor="accent2" w:themeShade="BF"/>
+          <w:kern w:val="0"/>
+          <w:sz w:val="21"/>
+          <w:szCs w:val="21"/>
+          <w:lang w:val="en-US" w:eastAsia="es-ES"/>
+          <w14:ligatures w14:val="none"/>
+        </w:rPr>
+        <w:t xml:space="preserve">} from </w:t>
+      </w:r>
+      <w:r>
+        <w:rPr>
+          <w:rFonts w:ascii="Consolas" w:eastAsia="Times New Roman" w:hAnsi="Consolas" w:cs="Times New Roman"/>
+          <w:color w:val="2F5496" w:themeColor="accent1" w:themeShade="BF"/>
+          <w:kern w:val="0"/>
+          <w:sz w:val="21"/>
+          <w:szCs w:val="21"/>
+          <w:lang w:val="en-US" w:eastAsia="es-ES"/>
+          <w14:ligatures w14:val="none"/>
+        </w:rPr>
+        <w:t>"drizzle-</w:t>
+      </w:r>
+      <w:proofErr w:type="spellStart"/>
+      <w:r>
+        <w:rPr>
+          <w:rFonts w:ascii="Consolas" w:eastAsia="Times New Roman" w:hAnsi="Consolas" w:cs="Times New Roman"/>
+          <w:color w:val="2F5496" w:themeColor="accent1" w:themeShade="BF"/>
+          <w:kern w:val="0"/>
+          <w:sz w:val="21"/>
+          <w:szCs w:val="21"/>
+          <w:lang w:val="en-US" w:eastAsia="es-ES"/>
+          <w14:ligatures w14:val="none"/>
+        </w:rPr>
+        <w:t>orm</w:t>
+      </w:r>
+      <w:proofErr w:type="spellEnd"/>
+      <w:proofErr w:type="gramStart"/>
+      <w:r>
+        <w:rPr>
+          <w:rFonts w:ascii="Consolas" w:eastAsia="Times New Roman" w:hAnsi="Consolas" w:cs="Times New Roman"/>
+          <w:color w:val="2F5496" w:themeColor="accent1" w:themeShade="BF"/>
+          <w:kern w:val="0"/>
+          <w:sz w:val="21"/>
+          <w:szCs w:val="21"/>
+          <w:lang w:val="en-US" w:eastAsia="es-ES"/>
+          <w14:ligatures w14:val="none"/>
+        </w:rPr>
+        <w:t>";</w:t>
+      </w:r>
+      <w:proofErr w:type="gramEnd"/>
+    </w:p>
+    <w:p>
+      <w:pPr>
+        <w:shd w:val="clear" w:color="auto" w:fill="F2F2F2" w:themeFill="background1" w:themeFillShade="F2"/>
+        <w:spacing w:after="0" w:line="285" w:lineRule="atLeast"/>
+        <w:rPr>
+          <w:rFonts w:ascii="Consolas" w:eastAsia="Times New Roman" w:hAnsi="Consolas" w:cs="Times New Roman"/>
+          <w:color w:val="F8F8F2"/>
+          <w:kern w:val="0"/>
+          <w:sz w:val="21"/>
+          <w:szCs w:val="21"/>
+          <w:lang w:val="en-US" w:eastAsia="es-ES"/>
+          <w14:ligatures w14:val="none"/>
+        </w:rPr>
+      </w:pPr>
+    </w:p>
+    <w:p>
+      <w:pPr>
+        <w:shd w:val="clear" w:color="auto" w:fill="F2F2F2" w:themeFill="background1" w:themeFillShade="F2"/>
+        <w:spacing w:after="0" w:line="285" w:lineRule="atLeast"/>
+        <w:rPr>
+          <w:rFonts w:ascii="Consolas" w:eastAsia="Times New Roman" w:hAnsi="Consolas" w:cs="Times New Roman"/>
+          <w:color w:val="F8F8F2"/>
+          <w:kern w:val="0"/>
+          <w:sz w:val="21"/>
+          <w:szCs w:val="21"/>
+          <w:lang w:val="en-US" w:eastAsia="es-ES"/>
+          <w14:ligatures w14:val="none"/>
+        </w:rPr>
+      </w:pPr>
+      <w:r>
+        <w:rPr>
+          <w:rFonts w:ascii="Consolas" w:eastAsia="Times New Roman" w:hAnsi="Consolas" w:cs="Times New Roman"/>
+          <w:i/>
+          <w:iCs/>
+          <w:color w:val="C45911" w:themeColor="accent2" w:themeShade="BF"/>
+          <w:kern w:val="0"/>
+          <w:sz w:val="21"/>
+          <w:szCs w:val="21"/>
+          <w:lang w:val="en-US" w:eastAsia="es-ES"/>
+          <w14:ligatures w14:val="none"/>
+        </w:rPr>
+        <w:t>type</w:t>
+      </w:r>
+      <w:r>
+        <w:rPr>
+          <w:rFonts w:ascii="Consolas" w:eastAsia="Times New Roman" w:hAnsi="Consolas" w:cs="Times New Roman"/>
+          <w:color w:val="F8F8F2"/>
+          <w:kern w:val="0"/>
+          <w:sz w:val="21"/>
+          <w:szCs w:val="21"/>
+          <w:lang w:val="en-US" w:eastAsia="es-ES"/>
+          <w14:ligatures w14:val="none"/>
+        </w:rPr>
+        <w:t xml:space="preserve"> </w:t>
+      </w:r>
+      <w:r>
+        <w:rPr>
+          <w:rFonts w:ascii="Consolas" w:eastAsia="Times New Roman" w:hAnsi="Consolas" w:cs="Times New Roman"/>
+          <w:color w:val="538135" w:themeColor="accent6" w:themeShade="BF"/>
+          <w:kern w:val="0"/>
+          <w:sz w:val="21"/>
+          <w:szCs w:val="21"/>
+          <w:u w:val="single"/>
+          <w:lang w:val="en-US" w:eastAsia="es-ES"/>
+          <w14:ligatures w14:val="none"/>
+        </w:rPr>
+        <w:t>article</w:t>
+      </w:r>
+      <w:r>
+        <w:rPr>
+          <w:rFonts w:ascii="Consolas" w:eastAsia="Times New Roman" w:hAnsi="Consolas" w:cs="Times New Roman"/>
+          <w:color w:val="F8F8F2"/>
+          <w:kern w:val="0"/>
+          <w:sz w:val="21"/>
+          <w:szCs w:val="21"/>
+          <w:lang w:val="en-US" w:eastAsia="es-ES"/>
+          <w14:ligatures w14:val="none"/>
+        </w:rPr>
+        <w:t xml:space="preserve"> </w:t>
+      </w:r>
+      <w:r>
+        <w:rPr>
+          <w:rFonts w:ascii="Consolas" w:eastAsia="Times New Roman" w:hAnsi="Consolas" w:cs="Times New Roman"/>
+          <w:color w:val="C45911" w:themeColor="accent2" w:themeShade="BF"/>
+          <w:kern w:val="0"/>
+          <w:sz w:val="21"/>
+          <w:szCs w:val="21"/>
+          <w:lang w:val="en-US" w:eastAsia="es-ES"/>
+          <w14:ligatures w14:val="none"/>
+        </w:rPr>
+        <w:t>=</w:t>
+      </w:r>
+      <w:r>
+        <w:rPr>
+          <w:rFonts w:ascii="Consolas" w:eastAsia="Times New Roman" w:hAnsi="Consolas" w:cs="Times New Roman"/>
+          <w:color w:val="F8F8F2"/>
+          <w:kern w:val="0"/>
+          <w:sz w:val="21"/>
+          <w:szCs w:val="21"/>
+          <w:lang w:val="en-US" w:eastAsia="es-ES"/>
+          <w14:ligatures w14:val="none"/>
+        </w:rPr>
+        <w:t xml:space="preserve"> </w:t>
+      </w:r>
+      <w:proofErr w:type="spellStart"/>
+      <w:r>
+        <w:rPr>
+          <w:rFonts w:ascii="Consolas" w:eastAsia="Times New Roman" w:hAnsi="Consolas" w:cs="Times New Roman"/>
+          <w:color w:val="538135" w:themeColor="accent6" w:themeShade="BF"/>
+          <w:kern w:val="0"/>
+          <w:sz w:val="21"/>
+          <w:szCs w:val="21"/>
+          <w:u w:val="single"/>
+          <w:lang w:val="en-US" w:eastAsia="es-ES"/>
+          <w14:ligatures w14:val="none"/>
+        </w:rPr>
+        <w:t>InferSelectModel</w:t>
+      </w:r>
+      <w:proofErr w:type="spellEnd"/>
+      <w:r>
+        <w:rPr>
+          <w:rFonts w:ascii="Consolas" w:eastAsia="Times New Roman" w:hAnsi="Consolas" w:cs="Times New Roman"/>
+          <w:color w:val="C45911" w:themeColor="accent2" w:themeShade="BF"/>
+          <w:kern w:val="0"/>
+          <w:sz w:val="21"/>
+          <w:szCs w:val="21"/>
+          <w:lang w:val="en-US" w:eastAsia="es-ES"/>
+          <w14:ligatures w14:val="none"/>
+        </w:rPr>
+        <w:t>&lt;</w:t>
+      </w:r>
+      <w:proofErr w:type="spellStart"/>
+      <w:proofErr w:type="gramStart"/>
+      <w:r>
+        <w:rPr>
+          <w:rFonts w:ascii="Consolas" w:eastAsia="Times New Roman" w:hAnsi="Consolas" w:cs="Times New Roman"/>
+          <w:color w:val="C45911" w:themeColor="accent2" w:themeShade="BF"/>
+          <w:kern w:val="0"/>
+          <w:sz w:val="21"/>
+          <w:szCs w:val="21"/>
+          <w:lang w:val="en-US" w:eastAsia="es-ES"/>
+          <w14:ligatures w14:val="none"/>
+        </w:rPr>
+        <w:t>typeof</w:t>
+      </w:r>
+      <w:proofErr w:type="spellEnd"/>
+      <w:proofErr w:type="gramEnd"/>
+      <w:r>
+        <w:rPr>
+          <w:rFonts w:ascii="Consolas" w:eastAsia="Times New Roman" w:hAnsi="Consolas" w:cs="Times New Roman"/>
+          <w:color w:val="C45911" w:themeColor="accent2" w:themeShade="BF"/>
+          <w:kern w:val="0"/>
+          <w:sz w:val="21"/>
+          <w:szCs w:val="21"/>
+          <w:lang w:val="en-US" w:eastAsia="es-ES"/>
+          <w14:ligatures w14:val="none"/>
+        </w:rPr>
+        <w:t xml:space="preserve"> </w:t>
+      </w:r>
+      <w:proofErr w:type="spellStart"/>
+      <w:r>
+        <w:rPr>
+          <w:rFonts w:ascii="Consolas" w:eastAsia="Times New Roman" w:hAnsi="Consolas" w:cs="Times New Roman"/>
+          <w:color w:val="8EAADB" w:themeColor="accent1" w:themeTint="99"/>
+          <w:kern w:val="0"/>
+          <w:sz w:val="21"/>
+          <w:szCs w:val="21"/>
+          <w:lang w:val="en-US" w:eastAsia="es-ES"/>
+          <w14:ligatures w14:val="none"/>
+        </w:rPr>
+        <w:t>articlesTable</w:t>
+      </w:r>
+      <w:proofErr w:type="spellEnd"/>
+      <w:proofErr w:type="gramStart"/>
+      <w:r>
+        <w:rPr>
+          <w:rFonts w:ascii="Consolas" w:eastAsia="Times New Roman" w:hAnsi="Consolas" w:cs="Times New Roman"/>
+          <w:color w:val="C45911" w:themeColor="accent2" w:themeShade="BF"/>
+          <w:kern w:val="0"/>
+          <w:sz w:val="21"/>
+          <w:szCs w:val="21"/>
+          <w:lang w:val="en-US" w:eastAsia="es-ES"/>
+          <w14:ligatures w14:val="none"/>
+        </w:rPr>
+        <w:t>&gt;;</w:t>
+      </w:r>
+      <w:proofErr w:type="gramEnd"/>
+    </w:p>
     <w:p>
       <w:pPr>
         <w:rPr>
@@ -1140,6 +1623,368 @@
       </w:tr>
     </w:tbl>
     <w:p/>
+    <w:p/>
+    <w:p>
+      <w:r>
+        <w:t>Documentación</w:t>
+      </w:r>
+    </w:p>
+    <w:p/>
+    <w:p>
+      <w:r>
+        <w:t xml:space="preserve">Añadir iconos de </w:t>
+      </w:r>
+      <w:proofErr w:type="spellStart"/>
+      <w:r>
+        <w:t>Fontawesome</w:t>
+      </w:r>
+      <w:proofErr w:type="spellEnd"/>
+      <w:r>
+        <w:t xml:space="preserve"> en Next:</w:t>
+      </w:r>
+      <w:r>
+        <w:br/>
+      </w:r>
+      <w:hyperlink r:id="rId6" w:history="1">
+        <w:r>
+          <w:rPr>
+            <w:rStyle w:val="Hipervnculo"/>
+          </w:rPr>
+          <w:t>https://docs.fontawesome.com/web/use-with/react/use-with</w:t>
+        </w:r>
+      </w:hyperlink>
+    </w:p>
+    <w:p>
+      <w:pPr>
+        <w:shd w:val="clear" w:color="auto" w:fill="272822"/>
+        <w:spacing w:after="0" w:line="285" w:lineRule="atLeast"/>
+        <w:rPr>
+          <w:rFonts w:ascii="Consolas" w:eastAsia="Times New Roman" w:hAnsi="Consolas" w:cs="Times New Roman"/>
+          <w:color w:val="F8F8F2"/>
+          <w:kern w:val="0"/>
+          <w:sz w:val="21"/>
+          <w:szCs w:val="21"/>
+          <w:lang w:val="en-US" w:eastAsia="es-ES"/>
+          <w14:ligatures w14:val="none"/>
+        </w:rPr>
+      </w:pPr>
+      <w:r>
+        <w:rPr>
+          <w:rFonts w:ascii="Consolas" w:eastAsia="Times New Roman" w:hAnsi="Consolas" w:cs="Times New Roman"/>
+          <w:color w:val="F92672"/>
+          <w:kern w:val="0"/>
+          <w:sz w:val="21"/>
+          <w:szCs w:val="21"/>
+          <w:lang w:val="en-US" w:eastAsia="es-ES"/>
+          <w14:ligatures w14:val="none"/>
+        </w:rPr>
+        <w:t>import</w:t>
+      </w:r>
+      <w:r>
+        <w:rPr>
+          <w:rFonts w:ascii="Consolas" w:eastAsia="Times New Roman" w:hAnsi="Consolas" w:cs="Times New Roman"/>
+          <w:color w:val="F8F8F2"/>
+          <w:kern w:val="0"/>
+          <w:sz w:val="21"/>
+          <w:szCs w:val="21"/>
+          <w:lang w:val="en-US" w:eastAsia="es-ES"/>
+          <w14:ligatures w14:val="none"/>
+        </w:rPr>
+        <w:t xml:space="preserve"> </w:t>
+      </w:r>
+      <w:proofErr w:type="gramStart"/>
+      <w:r>
+        <w:rPr>
+          <w:rFonts w:ascii="Consolas" w:eastAsia="Times New Roman" w:hAnsi="Consolas" w:cs="Times New Roman"/>
+          <w:color w:val="F8F8F2"/>
+          <w:kern w:val="0"/>
+          <w:sz w:val="21"/>
+          <w:szCs w:val="21"/>
+          <w:lang w:val="en-US" w:eastAsia="es-ES"/>
+          <w14:ligatures w14:val="none"/>
+        </w:rPr>
+        <w:t>{ config</w:t>
+      </w:r>
+      <w:proofErr w:type="gramEnd"/>
+      <w:r>
+        <w:rPr>
+          <w:rFonts w:ascii="Consolas" w:eastAsia="Times New Roman" w:hAnsi="Consolas" w:cs="Times New Roman"/>
+          <w:color w:val="F8F8F2"/>
+          <w:kern w:val="0"/>
+          <w:sz w:val="21"/>
+          <w:szCs w:val="21"/>
+          <w:lang w:val="en-US" w:eastAsia="es-ES"/>
+          <w14:ligatures w14:val="none"/>
+        </w:rPr>
+        <w:t xml:space="preserve"> } </w:t>
+      </w:r>
+      <w:r>
+        <w:rPr>
+          <w:rFonts w:ascii="Consolas" w:eastAsia="Times New Roman" w:hAnsi="Consolas" w:cs="Times New Roman"/>
+          <w:color w:val="F92672"/>
+          <w:kern w:val="0"/>
+          <w:sz w:val="21"/>
+          <w:szCs w:val="21"/>
+          <w:lang w:val="en-US" w:eastAsia="es-ES"/>
+          <w14:ligatures w14:val="none"/>
+        </w:rPr>
+        <w:t>from</w:t>
+      </w:r>
+      <w:r>
+        <w:rPr>
+          <w:rFonts w:ascii="Consolas" w:eastAsia="Times New Roman" w:hAnsi="Consolas" w:cs="Times New Roman"/>
+          <w:color w:val="F8F8F2"/>
+          <w:kern w:val="0"/>
+          <w:sz w:val="21"/>
+          <w:szCs w:val="21"/>
+          <w:lang w:val="en-US" w:eastAsia="es-ES"/>
+          <w14:ligatures w14:val="none"/>
+        </w:rPr>
+        <w:t xml:space="preserve"> </w:t>
+      </w:r>
+      <w:r>
+        <w:rPr>
+          <w:rFonts w:ascii="Consolas" w:eastAsia="Times New Roman" w:hAnsi="Consolas" w:cs="Times New Roman"/>
+          <w:color w:val="E6DB74"/>
+          <w:kern w:val="0"/>
+          <w:sz w:val="21"/>
+          <w:szCs w:val="21"/>
+          <w:lang w:val="en-US" w:eastAsia="es-ES"/>
+          <w14:ligatures w14:val="none"/>
+        </w:rPr>
+        <w:t>"@fortawesome/fontawesome-svg-core</w:t>
+      </w:r>
+      <w:proofErr w:type="gramStart"/>
+      <w:r>
+        <w:rPr>
+          <w:rFonts w:ascii="Consolas" w:eastAsia="Times New Roman" w:hAnsi="Consolas" w:cs="Times New Roman"/>
+          <w:color w:val="E6DB74"/>
+          <w:kern w:val="0"/>
+          <w:sz w:val="21"/>
+          <w:szCs w:val="21"/>
+          <w:lang w:val="en-US" w:eastAsia="es-ES"/>
+          <w14:ligatures w14:val="none"/>
+        </w:rPr>
+        <w:t>"</w:t>
+      </w:r>
+      <w:r>
+        <w:rPr>
+          <w:rFonts w:ascii="Consolas" w:eastAsia="Times New Roman" w:hAnsi="Consolas" w:cs="Times New Roman"/>
+          <w:color w:val="F8F8F2"/>
+          <w:kern w:val="0"/>
+          <w:sz w:val="21"/>
+          <w:szCs w:val="21"/>
+          <w:lang w:val="en-US" w:eastAsia="es-ES"/>
+          <w14:ligatures w14:val="none"/>
+        </w:rPr>
+        <w:t>;</w:t>
+      </w:r>
+      <w:proofErr w:type="gramEnd"/>
+    </w:p>
+    <w:p>
+      <w:pPr>
+        <w:shd w:val="clear" w:color="auto" w:fill="272822"/>
+        <w:spacing w:after="0" w:line="285" w:lineRule="atLeast"/>
+        <w:rPr>
+          <w:rFonts w:ascii="Consolas" w:eastAsia="Times New Roman" w:hAnsi="Consolas" w:cs="Times New Roman"/>
+          <w:color w:val="F8F8F2"/>
+          <w:kern w:val="0"/>
+          <w:sz w:val="21"/>
+          <w:szCs w:val="21"/>
+          <w:lang w:val="en-US" w:eastAsia="es-ES"/>
+          <w14:ligatures w14:val="none"/>
+        </w:rPr>
+      </w:pPr>
+      <w:proofErr w:type="gramStart"/>
+      <w:r>
+        <w:rPr>
+          <w:rFonts w:ascii="Consolas" w:eastAsia="Times New Roman" w:hAnsi="Consolas" w:cs="Times New Roman"/>
+          <w:color w:val="F92672"/>
+          <w:kern w:val="0"/>
+          <w:sz w:val="21"/>
+          <w:szCs w:val="21"/>
+          <w:lang w:val="en-US" w:eastAsia="es-ES"/>
+          <w14:ligatures w14:val="none"/>
+        </w:rPr>
+        <w:t>import</w:t>
+      </w:r>
+      <w:r>
+        <w:rPr>
+          <w:rFonts w:ascii="Consolas" w:eastAsia="Times New Roman" w:hAnsi="Consolas" w:cs="Times New Roman"/>
+          <w:color w:val="F8F8F2"/>
+          <w:kern w:val="0"/>
+          <w:sz w:val="21"/>
+          <w:szCs w:val="21"/>
+          <w:lang w:val="en-US" w:eastAsia="es-ES"/>
+          <w14:ligatures w14:val="none"/>
+        </w:rPr>
+        <w:t xml:space="preserve"> </w:t>
+      </w:r>
+      <w:r>
+        <w:rPr>
+          <w:rFonts w:ascii="Consolas" w:eastAsia="Times New Roman" w:hAnsi="Consolas" w:cs="Times New Roman"/>
+          <w:color w:val="E6DB74"/>
+          <w:kern w:val="0"/>
+          <w:sz w:val="21"/>
+          <w:szCs w:val="21"/>
+          <w:lang w:val="en-US" w:eastAsia="es-ES"/>
+          <w14:ligatures w14:val="none"/>
+        </w:rPr>
+        <w:t>"@</w:t>
+      </w:r>
+      <w:proofErr w:type="gramEnd"/>
+      <w:r>
+        <w:rPr>
+          <w:rFonts w:ascii="Consolas" w:eastAsia="Times New Roman" w:hAnsi="Consolas" w:cs="Times New Roman"/>
+          <w:color w:val="E6DB74"/>
+          <w:kern w:val="0"/>
+          <w:sz w:val="21"/>
+          <w:szCs w:val="21"/>
+          <w:lang w:val="en-US" w:eastAsia="es-ES"/>
+          <w14:ligatures w14:val="none"/>
+        </w:rPr>
+        <w:t>fortawesome/fontawesome-svg-core/styles.css</w:t>
+      </w:r>
+      <w:proofErr w:type="gramStart"/>
+      <w:r>
+        <w:rPr>
+          <w:rFonts w:ascii="Consolas" w:eastAsia="Times New Roman" w:hAnsi="Consolas" w:cs="Times New Roman"/>
+          <w:color w:val="E6DB74"/>
+          <w:kern w:val="0"/>
+          <w:sz w:val="21"/>
+          <w:szCs w:val="21"/>
+          <w:lang w:val="en-US" w:eastAsia="es-ES"/>
+          <w14:ligatures w14:val="none"/>
+        </w:rPr>
+        <w:t>"</w:t>
+      </w:r>
+      <w:r>
+        <w:rPr>
+          <w:rFonts w:ascii="Consolas" w:eastAsia="Times New Roman" w:hAnsi="Consolas" w:cs="Times New Roman"/>
+          <w:color w:val="F8F8F2"/>
+          <w:kern w:val="0"/>
+          <w:sz w:val="21"/>
+          <w:szCs w:val="21"/>
+          <w:lang w:val="en-US" w:eastAsia="es-ES"/>
+          <w14:ligatures w14:val="none"/>
+        </w:rPr>
+        <w:t>;</w:t>
+      </w:r>
+      <w:proofErr w:type="gramEnd"/>
+    </w:p>
+    <w:p>
+      <w:pPr>
+        <w:shd w:val="clear" w:color="auto" w:fill="272822"/>
+        <w:spacing w:after="0" w:line="285" w:lineRule="atLeast"/>
+        <w:rPr>
+          <w:rFonts w:ascii="Consolas" w:eastAsia="Times New Roman" w:hAnsi="Consolas" w:cs="Times New Roman"/>
+          <w:color w:val="F8F8F2"/>
+          <w:kern w:val="0"/>
+          <w:sz w:val="21"/>
+          <w:szCs w:val="21"/>
+          <w:lang w:val="en-US" w:eastAsia="es-ES"/>
+          <w14:ligatures w14:val="none"/>
+        </w:rPr>
+      </w:pPr>
+    </w:p>
+    <w:p>
+      <w:pPr>
+        <w:shd w:val="clear" w:color="auto" w:fill="272822"/>
+        <w:spacing w:after="0" w:line="285" w:lineRule="atLeast"/>
+        <w:rPr>
+          <w:rFonts w:ascii="Consolas" w:eastAsia="Times New Roman" w:hAnsi="Consolas" w:cs="Times New Roman"/>
+          <w:color w:val="F8F8F2"/>
+          <w:kern w:val="0"/>
+          <w:sz w:val="21"/>
+          <w:szCs w:val="21"/>
+          <w:lang w:val="en-US" w:eastAsia="es-ES"/>
+          <w14:ligatures w14:val="none"/>
+        </w:rPr>
+      </w:pPr>
+      <w:proofErr w:type="gramStart"/>
+      <w:r>
+        <w:rPr>
+          <w:rFonts w:ascii="Consolas" w:eastAsia="Times New Roman" w:hAnsi="Consolas" w:cs="Times New Roman"/>
+          <w:color w:val="F8F8F2"/>
+          <w:kern w:val="0"/>
+          <w:sz w:val="21"/>
+          <w:szCs w:val="21"/>
+          <w:lang w:val="en-US" w:eastAsia="es-ES"/>
+          <w14:ligatures w14:val="none"/>
+        </w:rPr>
+        <w:t>config.autoAddCss</w:t>
+      </w:r>
+      <w:proofErr w:type="gramEnd"/>
+      <w:r>
+        <w:rPr>
+          <w:rFonts w:ascii="Consolas" w:eastAsia="Times New Roman" w:hAnsi="Consolas" w:cs="Times New Roman"/>
+          <w:color w:val="F8F8F2"/>
+          <w:kern w:val="0"/>
+          <w:sz w:val="21"/>
+          <w:szCs w:val="21"/>
+          <w:lang w:val="en-US" w:eastAsia="es-ES"/>
+          <w14:ligatures w14:val="none"/>
+        </w:rPr>
+        <w:t xml:space="preserve"> </w:t>
+      </w:r>
+      <w:r>
+        <w:rPr>
+          <w:rFonts w:ascii="Consolas" w:eastAsia="Times New Roman" w:hAnsi="Consolas" w:cs="Times New Roman"/>
+          <w:color w:val="F92672"/>
+          <w:kern w:val="0"/>
+          <w:sz w:val="21"/>
+          <w:szCs w:val="21"/>
+          <w:lang w:val="en-US" w:eastAsia="es-ES"/>
+          <w14:ligatures w14:val="none"/>
+        </w:rPr>
+        <w:t>=</w:t>
+      </w:r>
+      <w:r>
+        <w:rPr>
+          <w:rFonts w:ascii="Consolas" w:eastAsia="Times New Roman" w:hAnsi="Consolas" w:cs="Times New Roman"/>
+          <w:color w:val="F8F8F2"/>
+          <w:kern w:val="0"/>
+          <w:sz w:val="21"/>
+          <w:szCs w:val="21"/>
+          <w:lang w:val="en-US" w:eastAsia="es-ES"/>
+          <w14:ligatures w14:val="none"/>
+        </w:rPr>
+        <w:t xml:space="preserve"> </w:t>
+      </w:r>
+      <w:proofErr w:type="gramStart"/>
+      <w:r>
+        <w:rPr>
+          <w:rFonts w:ascii="Consolas" w:eastAsia="Times New Roman" w:hAnsi="Consolas" w:cs="Times New Roman"/>
+          <w:color w:val="AE81FF"/>
+          <w:kern w:val="0"/>
+          <w:sz w:val="21"/>
+          <w:szCs w:val="21"/>
+          <w:lang w:val="en-US" w:eastAsia="es-ES"/>
+          <w14:ligatures w14:val="none"/>
+        </w:rPr>
+        <w:t>false</w:t>
+      </w:r>
+      <w:r>
+        <w:rPr>
+          <w:rFonts w:ascii="Consolas" w:eastAsia="Times New Roman" w:hAnsi="Consolas" w:cs="Times New Roman"/>
+          <w:color w:val="F8F8F2"/>
+          <w:kern w:val="0"/>
+          <w:sz w:val="21"/>
+          <w:szCs w:val="21"/>
+          <w:lang w:val="en-US" w:eastAsia="es-ES"/>
+          <w14:ligatures w14:val="none"/>
+        </w:rPr>
+        <w:t>;</w:t>
+      </w:r>
+      <w:proofErr w:type="gramEnd"/>
+    </w:p>
+    <w:p>
+      <w:pPr>
+        <w:rPr>
+          <w:lang w:val="en-US"/>
+        </w:rPr>
+      </w:pPr>
+    </w:p>
     <w:sectPr>
       <w:pgSz w:w="11906" w:h="16838"/>
       <w:pgMar w:top="1417" w:right="1701" w:bottom="1417" w:left="1701" w:header="708" w:footer="708" w:gutter="0"/>
@@ -1751,7 +2596,6 @@
   <w:style w:type="character" w:default="1" w:styleId="Fuentedeprrafopredeter">
     <w:name w:val="Default Paragraph Font"/>
     <w:uiPriority w:val="1"/>
-    <w:semiHidden/>
     <w:unhideWhenUsed/>
   </w:style>
   <w:style w:type="table" w:default="1" w:styleId="Tablanormal">
@@ -2110,6 +2954,29 @@
       <w:rFonts w:ascii="Consolas" w:hAnsi="Consolas"/>
       <w:sz w:val="20"/>
       <w:szCs w:val="20"/>
+    </w:rPr>
+  </w:style>
+  <w:style w:type="character" w:styleId="Hipervnculo">
+    <w:name w:val="Hyperlink"/>
+    <w:basedOn w:val="Fuentedeprrafopredeter"/>
+    <w:uiPriority w:val="99"/>
+    <w:unhideWhenUsed/>
+    <w:rsid w:val="004A74CD"/>
+    <w:rPr>
+      <w:color w:val="0563C1" w:themeColor="hyperlink"/>
+      <w:u w:val="single"/>
+    </w:rPr>
+  </w:style>
+  <w:style w:type="character" w:styleId="Mencinsinresolver">
+    <w:name w:val="Unresolved Mention"/>
+    <w:basedOn w:val="Fuentedeprrafopredeter"/>
+    <w:uiPriority w:val="99"/>
+    <w:semiHidden/>
+    <w:unhideWhenUsed/>
+    <w:rsid w:val="004A74CD"/>
+    <w:rPr>
+      <w:color w:val="605E5C"/>
+      <w:shd w:val="clear" w:color="auto" w:fill="E1DFDD"/>
     </w:rPr>
   </w:style>
 </w:styles>
